--- a/Отчёт компьютерная графика.docx
+++ b/Отчёт компьютерная графика.docx
@@ -530,8 +530,18 @@
                 <w:color w:val="000000" w:themeColor="text1"/>
                 <w:szCs w:val="28"/>
               </w:rPr>
-              <w:t>студент группы 381908-3</w:t>
+              <w:t>студент группы 381908-</w:t>
             </w:r>
+            <w:r>
+              <w:rPr>
+                <w:rFonts w:ascii="Times New Roman" w:hAnsi="Times New Roman" w:cs="Times New Roman"/>
+                <w:color w:val="000000" w:themeColor="text1"/>
+                <w:szCs w:val="28"/>
+              </w:rPr>
+              <w:t>1</w:t>
+            </w:r>
+            <w:bookmarkStart w:id="0" w:name="_GoBack"/>
+            <w:bookmarkEnd w:id="0"/>
           </w:p>
           <w:p>
             <w:pPr>
@@ -1512,7 +1522,7 @@
           <w:color w:val="000000" w:themeColor="text1"/>
         </w:rPr>
       </w:pPr>
-      <w:bookmarkStart w:id="0" w:name="_Toc86255925"/>
+      <w:bookmarkStart w:id="1" w:name="_Toc86255925"/>
       <w:r>
         <w:rPr>
           <w:rFonts w:ascii="Times New Roman" w:hAnsi="Times New Roman" w:cs="Times New Roman"/>
@@ -1521,7 +1531,7 @@
         <w:lastRenderedPageBreak/>
         <w:t>Задача</w:t>
       </w:r>
-      <w:bookmarkEnd w:id="0"/>
+      <w:bookmarkEnd w:id="1"/>
     </w:p>
     <w:p/>
     <w:p>
@@ -1571,7 +1581,7 @@
           <w:color w:val="000000" w:themeColor="text1"/>
         </w:rPr>
       </w:pPr>
-      <w:bookmarkStart w:id="1" w:name="_Toc86255926"/>
+      <w:bookmarkStart w:id="2" w:name="_Toc86255926"/>
       <w:r>
         <w:rPr>
           <w:rFonts w:ascii="Times New Roman" w:hAnsi="Times New Roman" w:cs="Times New Roman"/>
@@ -1579,7 +1589,7 @@
         </w:rPr>
         <w:t>Проделанная работа</w:t>
       </w:r>
-      <w:bookmarkEnd w:id="1"/>
+      <w:bookmarkEnd w:id="2"/>
     </w:p>
     <w:p>
       <w:pPr>
@@ -1744,7 +1754,7 @@
           <w:color w:val="000000" w:themeColor="text1"/>
         </w:rPr>
       </w:pPr>
-      <w:bookmarkStart w:id="2" w:name="_Toc86255927"/>
+      <w:bookmarkStart w:id="3" w:name="_Toc86255927"/>
       <w:r>
         <w:rPr>
           <w:rFonts w:ascii="Times New Roman" w:hAnsi="Times New Roman" w:cs="Times New Roman"/>
@@ -1752,7 +1762,7 @@
         </w:rPr>
         <w:t>Анализ полученных результатов</w:t>
       </w:r>
-      <w:bookmarkEnd w:id="2"/>
+      <w:bookmarkEnd w:id="3"/>
     </w:p>
     <w:p>
       <w:pPr>
@@ -1950,8 +1960,6 @@
         </w:rPr>
         <w:br/>
       </w:r>
-      <w:bookmarkStart w:id="3" w:name="_GoBack"/>
-      <w:bookmarkEnd w:id="3"/>
       <w:r>
         <w:rPr>
           <w:rFonts w:ascii="Times New Roman" w:hAnsi="Times New Roman" w:cs="Times New Roman"/>
